--- a/BIO-5023Y 001 RL.docx
+++ b/BIO-5023Y 001 RL.docx
@@ -1,6 +1,6 @@
 
 <file path=word/document.xml><?xml version="1.0" encoding="utf-8"?>
-<w:document xmlns:wpc="http://schemas.microsoft.com/office/word/2010/wordprocessingCanvas" xmlns:cx="http://schemas.microsoft.com/office/drawing/2014/chartex" xmlns:cx1="http://schemas.microsoft.com/office/drawing/2015/9/8/chartex" xmlns:cx2="http://schemas.microsoft.com/office/drawing/2015/10/21/chartex" xmlns:cx3="http://schemas.microsoft.com/office/drawing/2016/5/9/chartex" xmlns:cx4="http://schemas.microsoft.com/office/drawing/2016/5/10/chartex" xmlns:cx5="http://schemas.microsoft.com/office/drawing/2016/5/11/chartex" xmlns:cx6="http://schemas.microsoft.com/office/drawing/2016/5/12/chartex" xmlns:cx7="http://schemas.microsoft.com/office/drawing/2016/5/13/chartex" xmlns:cx8="http://schemas.microsoft.com/office/drawing/2016/5/14/chartex" xmlns:mc="http://schemas.openxmlformats.org/markup-compatibility/2006" xmlns:aink="http://schemas.microsoft.com/office/drawing/2016/ink" xmlns:am3d="http://schemas.microsoft.com/office/drawing/2017/model3d" xmlns:o="urn:schemas-microsoft-com:office:office" xmlns:r="http://schemas.openxmlformats.org/officeDocument/2006/relationships" xmlns:m="http://schemas.openxmlformats.org/officeDocument/2006/math" xmlns:v="urn:schemas-microsoft-com:vml" xmlns:wp14="http://schemas.microsoft.com/office/word/2010/wordprocessingDrawing" xmlns:wp="http://schemas.openxmlformats.org/drawingml/2006/wordprocessingDrawing" xmlns:w10="urn:schemas-microsoft-com:office:word" xmlns:w="http://schemas.openxmlformats.org/wordprocessingml/2006/main" xmlns:w14="http://schemas.microsoft.com/office/word/2010/wordml" xmlns:w15="http://schemas.microsoft.com/office/word/2012/wordml" xmlns:w16cex="http://schemas.microsoft.com/office/word/2018/wordml/cex" xmlns:w16cid="http://schemas.microsoft.com/office/word/2016/wordml/cid" xmlns:w16="http://schemas.microsoft.com/office/word/2018/wordml" xmlns:w16se="http://schemas.microsoft.com/office/word/2015/wordml/symex" xmlns:wpg="http://schemas.microsoft.com/office/word/2010/wordprocessingGroup" xmlns:wpi="http://schemas.microsoft.com/office/word/2010/wordprocessingInk" xmlns:wne="http://schemas.microsoft.com/office/word/2006/wordml" xmlns:wps="http://schemas.microsoft.com/office/word/2010/wordprocessingShape" mc:Ignorable="w14 w15 w16se w16cid w16 w16cex wp14">
+<w:document xmlns:wpc="http://schemas.microsoft.com/office/word/2010/wordprocessingCanvas" xmlns:cx="http://schemas.microsoft.com/office/drawing/2014/chartex" xmlns:cx1="http://schemas.microsoft.com/office/drawing/2015/9/8/chartex" xmlns:cx2="http://schemas.microsoft.com/office/drawing/2015/10/21/chartex" xmlns:cx3="http://schemas.microsoft.com/office/drawing/2016/5/9/chartex" xmlns:cx4="http://schemas.microsoft.com/office/drawing/2016/5/10/chartex" xmlns:cx5="http://schemas.microsoft.com/office/drawing/2016/5/11/chartex" xmlns:cx6="http://schemas.microsoft.com/office/drawing/2016/5/12/chartex" xmlns:cx7="http://schemas.microsoft.com/office/drawing/2016/5/13/chartex" xmlns:cx8="http://schemas.microsoft.com/office/drawing/2016/5/14/chartex" xmlns:mc="http://schemas.openxmlformats.org/markup-compatibility/2006" xmlns:aink="http://schemas.microsoft.com/office/drawing/2016/ink" xmlns:am3d="http://schemas.microsoft.com/office/drawing/2017/model3d" xmlns:o="urn:schemas-microsoft-com:office:office" xmlns:r="http://schemas.openxmlformats.org/officeDocument/2006/relationships" xmlns:m="http://schemas.openxmlformats.org/officeDocument/2006/math" xmlns:v="urn:schemas-microsoft-com:vml" xmlns:wp14="http://schemas.microsoft.com/office/word/2010/wordprocessingDrawing" xmlns:wp="http://schemas.openxmlformats.org/drawingml/2006/wordprocessingDrawing" xmlns:w10="urn:schemas-microsoft-com:office:word" xmlns:w="http://schemas.openxmlformats.org/wordprocessingml/2006/main" xmlns:w14="http://schemas.microsoft.com/office/word/2010/wordml" xmlns:w15="http://schemas.microsoft.com/office/word/2012/wordml" xmlns:w16cex="http://schemas.microsoft.com/office/word/2018/wordml/cex" xmlns:w16cid="http://schemas.microsoft.com/office/word/2016/wordml/cid" xmlns:w16="http://schemas.microsoft.com/office/word/2018/wordml" xmlns:w16sdtdh="http://schemas.microsoft.com/office/word/2020/wordml/sdtdatahash" xmlns:w16se="http://schemas.microsoft.com/office/word/2015/wordml/symex" xmlns:wpg="http://schemas.microsoft.com/office/word/2010/wordprocessingGroup" xmlns:wpi="http://schemas.microsoft.com/office/word/2010/wordprocessingInk" xmlns:wne="http://schemas.microsoft.com/office/word/2006/wordml" xmlns:wps="http://schemas.microsoft.com/office/word/2010/wordprocessingShape" mc:Ignorable="w14 w15 w16se w16cid w16 w16cex w16sdtdh wp14">
   <w:body>
     <w:p>
       <w:pPr>
@@ -8731,7 +8731,6 @@
               </w:rPr>
               <w:t xml:space="preserve"> and the moderator </w:t>
             </w:r>
-            <w:proofErr w:type="gramStart"/>
             <w:r>
               <w:rPr>
                 <w:rFonts w:ascii="Arial" w:hAnsi="Arial" w:cs="Arial"/>
@@ -8740,18 +8739,7 @@
                 <w:sz w:val="18"/>
                 <w:szCs w:val="18"/>
               </w:rPr>
-              <w:t>are in agreement</w:t>
-            </w:r>
-            <w:proofErr w:type="gramEnd"/>
-            <w:r>
-              <w:rPr>
-                <w:rFonts w:ascii="Arial" w:hAnsi="Arial" w:cs="Arial"/>
-                <w:b/>
-                <w:i/>
-                <w:sz w:val="18"/>
-                <w:szCs w:val="18"/>
-              </w:rPr>
-              <w:t xml:space="preserve">, </w:t>
+              <w:t xml:space="preserve">are in agreement, </w:t>
             </w:r>
             <w:r>
               <w:rPr>
@@ -11178,7 +11166,7 @@
 </file>
 
 <file path=word/endnotes.xml><?xml version="1.0" encoding="utf-8"?>
-<w:endnotes xmlns:wpc="http://schemas.microsoft.com/office/word/2010/wordprocessingCanvas" xmlns:cx="http://schemas.microsoft.com/office/drawing/2014/chartex" xmlns:cx1="http://schemas.microsoft.com/office/drawing/2015/9/8/chartex" xmlns:cx2="http://schemas.microsoft.com/office/drawing/2015/10/21/chartex" xmlns:cx3="http://schemas.microsoft.com/office/drawing/2016/5/9/chartex" xmlns:cx4="http://schemas.microsoft.com/office/drawing/2016/5/10/chartex" xmlns:cx5="http://schemas.microsoft.com/office/drawing/2016/5/11/chartex" xmlns:cx6="http://schemas.microsoft.com/office/drawing/2016/5/12/chartex" xmlns:cx7="http://schemas.microsoft.com/office/drawing/2016/5/13/chartex" xmlns:cx8="http://schemas.microsoft.com/office/drawing/2016/5/14/chartex" xmlns:mc="http://schemas.openxmlformats.org/markup-compatibility/2006" xmlns:aink="http://schemas.microsoft.com/office/drawing/2016/ink" xmlns:am3d="http://schemas.microsoft.com/office/drawing/2017/model3d" xmlns:o="urn:schemas-microsoft-com:office:office" xmlns:r="http://schemas.openxmlformats.org/officeDocument/2006/relationships" xmlns:m="http://schemas.openxmlformats.org/officeDocument/2006/math" xmlns:v="urn:schemas-microsoft-com:vml" xmlns:wp14="http://schemas.microsoft.com/office/word/2010/wordprocessingDrawing" xmlns:wp="http://schemas.openxmlformats.org/drawingml/2006/wordprocessingDrawing" xmlns:w10="urn:schemas-microsoft-com:office:word" xmlns:w="http://schemas.openxmlformats.org/wordprocessingml/2006/main" xmlns:w14="http://schemas.microsoft.com/office/word/2010/wordml" xmlns:w15="http://schemas.microsoft.com/office/word/2012/wordml" xmlns:w16cex="http://schemas.microsoft.com/office/word/2018/wordml/cex" xmlns:w16cid="http://schemas.microsoft.com/office/word/2016/wordml/cid" xmlns:w16="http://schemas.microsoft.com/office/word/2018/wordml" xmlns:w16se="http://schemas.microsoft.com/office/word/2015/wordml/symex" xmlns:wpg="http://schemas.microsoft.com/office/word/2010/wordprocessingGroup" xmlns:wpi="http://schemas.microsoft.com/office/word/2010/wordprocessingInk" xmlns:wne="http://schemas.microsoft.com/office/word/2006/wordml" xmlns:wps="http://schemas.microsoft.com/office/word/2010/wordprocessingShape" mc:Ignorable="w14 w15 w16se w16cid w16 w16cex wp14">
+<w:endnotes xmlns:wpc="http://schemas.microsoft.com/office/word/2010/wordprocessingCanvas" xmlns:cx="http://schemas.microsoft.com/office/drawing/2014/chartex" xmlns:cx1="http://schemas.microsoft.com/office/drawing/2015/9/8/chartex" xmlns:cx2="http://schemas.microsoft.com/office/drawing/2015/10/21/chartex" xmlns:cx3="http://schemas.microsoft.com/office/drawing/2016/5/9/chartex" xmlns:cx4="http://schemas.microsoft.com/office/drawing/2016/5/10/chartex" xmlns:cx5="http://schemas.microsoft.com/office/drawing/2016/5/11/chartex" xmlns:cx6="http://schemas.microsoft.com/office/drawing/2016/5/12/chartex" xmlns:cx7="http://schemas.microsoft.com/office/drawing/2016/5/13/chartex" xmlns:cx8="http://schemas.microsoft.com/office/drawing/2016/5/14/chartex" xmlns:mc="http://schemas.openxmlformats.org/markup-compatibility/2006" xmlns:aink="http://schemas.microsoft.com/office/drawing/2016/ink" xmlns:am3d="http://schemas.microsoft.com/office/drawing/2017/model3d" xmlns:o="urn:schemas-microsoft-com:office:office" xmlns:r="http://schemas.openxmlformats.org/officeDocument/2006/relationships" xmlns:m="http://schemas.openxmlformats.org/officeDocument/2006/math" xmlns:v="urn:schemas-microsoft-com:vml" xmlns:wp14="http://schemas.microsoft.com/office/word/2010/wordprocessingDrawing" xmlns:wp="http://schemas.openxmlformats.org/drawingml/2006/wordprocessingDrawing" xmlns:w10="urn:schemas-microsoft-com:office:word" xmlns:w="http://schemas.openxmlformats.org/wordprocessingml/2006/main" xmlns:w14="http://schemas.microsoft.com/office/word/2010/wordml" xmlns:w15="http://schemas.microsoft.com/office/word/2012/wordml" xmlns:w16cex="http://schemas.microsoft.com/office/word/2018/wordml/cex" xmlns:w16cid="http://schemas.microsoft.com/office/word/2016/wordml/cid" xmlns:w16="http://schemas.microsoft.com/office/word/2018/wordml" xmlns:w16sdtdh="http://schemas.microsoft.com/office/word/2020/wordml/sdtdatahash" xmlns:w16se="http://schemas.microsoft.com/office/word/2015/wordml/symex" xmlns:wpg="http://schemas.microsoft.com/office/word/2010/wordprocessingGroup" xmlns:wpi="http://schemas.microsoft.com/office/word/2010/wordprocessingInk" xmlns:wne="http://schemas.microsoft.com/office/word/2006/wordml" xmlns:wps="http://schemas.microsoft.com/office/word/2010/wordprocessingShape" mc:Ignorable="w14 w15 w16se w16cid w16 w16cex w16sdtdh wp14">
   <w:endnote w:type="separator" w:id="-1">
     <w:p>
       <w:r>
@@ -11197,7 +11185,7 @@
 </file>
 
 <file path=word/footer1.xml><?xml version="1.0" encoding="utf-8"?>
-<w:ftr xmlns:wpc="http://schemas.microsoft.com/office/word/2010/wordprocessingCanvas" xmlns:cx="http://schemas.microsoft.com/office/drawing/2014/chartex" xmlns:cx1="http://schemas.microsoft.com/office/drawing/2015/9/8/chartex" xmlns:cx2="http://schemas.microsoft.com/office/drawing/2015/10/21/chartex" xmlns:cx3="http://schemas.microsoft.com/office/drawing/2016/5/9/chartex" xmlns:cx4="http://schemas.microsoft.com/office/drawing/2016/5/10/chartex" xmlns:cx5="http://schemas.microsoft.com/office/drawing/2016/5/11/chartex" xmlns:cx6="http://schemas.microsoft.com/office/drawing/2016/5/12/chartex" xmlns:cx7="http://schemas.microsoft.com/office/drawing/2016/5/13/chartex" xmlns:cx8="http://schemas.microsoft.com/office/drawing/2016/5/14/chartex" xmlns:mc="http://schemas.openxmlformats.org/markup-compatibility/2006" xmlns:aink="http://schemas.microsoft.com/office/drawing/2016/ink" xmlns:am3d="http://schemas.microsoft.com/office/drawing/2017/model3d" xmlns:o="urn:schemas-microsoft-com:office:office" xmlns:r="http://schemas.openxmlformats.org/officeDocument/2006/relationships" xmlns:m="http://schemas.openxmlformats.org/officeDocument/2006/math" xmlns:v="urn:schemas-microsoft-com:vml" xmlns:wp14="http://schemas.microsoft.com/office/word/2010/wordprocessingDrawing" xmlns:wp="http://schemas.openxmlformats.org/drawingml/2006/wordprocessingDrawing" xmlns:w10="urn:schemas-microsoft-com:office:word" xmlns:w="http://schemas.openxmlformats.org/wordprocessingml/2006/main" xmlns:w14="http://schemas.microsoft.com/office/word/2010/wordml" xmlns:w15="http://schemas.microsoft.com/office/word/2012/wordml" xmlns:w16cex="http://schemas.microsoft.com/office/word/2018/wordml/cex" xmlns:w16cid="http://schemas.microsoft.com/office/word/2016/wordml/cid" xmlns:w16="http://schemas.microsoft.com/office/word/2018/wordml" xmlns:w16se="http://schemas.microsoft.com/office/word/2015/wordml/symex" xmlns:wpg="http://schemas.microsoft.com/office/word/2010/wordprocessingGroup" xmlns:wpi="http://schemas.microsoft.com/office/word/2010/wordprocessingInk" xmlns:wne="http://schemas.microsoft.com/office/word/2006/wordml" xmlns:wps="http://schemas.microsoft.com/office/word/2010/wordprocessingShape" mc:Ignorable="w14 w15 w16se w16cid w16 w16cex wp14">
+<w:ftr xmlns:wpc="http://schemas.microsoft.com/office/word/2010/wordprocessingCanvas" xmlns:cx="http://schemas.microsoft.com/office/drawing/2014/chartex" xmlns:cx1="http://schemas.microsoft.com/office/drawing/2015/9/8/chartex" xmlns:cx2="http://schemas.microsoft.com/office/drawing/2015/10/21/chartex" xmlns:cx3="http://schemas.microsoft.com/office/drawing/2016/5/9/chartex" xmlns:cx4="http://schemas.microsoft.com/office/drawing/2016/5/10/chartex" xmlns:cx5="http://schemas.microsoft.com/office/drawing/2016/5/11/chartex" xmlns:cx6="http://schemas.microsoft.com/office/drawing/2016/5/12/chartex" xmlns:cx7="http://schemas.microsoft.com/office/drawing/2016/5/13/chartex" xmlns:cx8="http://schemas.microsoft.com/office/drawing/2016/5/14/chartex" xmlns:mc="http://schemas.openxmlformats.org/markup-compatibility/2006" xmlns:aink="http://schemas.microsoft.com/office/drawing/2016/ink" xmlns:am3d="http://schemas.microsoft.com/office/drawing/2017/model3d" xmlns:o="urn:schemas-microsoft-com:office:office" xmlns:r="http://schemas.openxmlformats.org/officeDocument/2006/relationships" xmlns:m="http://schemas.openxmlformats.org/officeDocument/2006/math" xmlns:v="urn:schemas-microsoft-com:vml" xmlns:wp14="http://schemas.microsoft.com/office/word/2010/wordprocessingDrawing" xmlns:wp="http://schemas.openxmlformats.org/drawingml/2006/wordprocessingDrawing" xmlns:w10="urn:schemas-microsoft-com:office:word" xmlns:w="http://schemas.openxmlformats.org/wordprocessingml/2006/main" xmlns:w14="http://schemas.microsoft.com/office/word/2010/wordml" xmlns:w15="http://schemas.microsoft.com/office/word/2012/wordml" xmlns:w16cex="http://schemas.microsoft.com/office/word/2018/wordml/cex" xmlns:w16cid="http://schemas.microsoft.com/office/word/2016/wordml/cid" xmlns:w16="http://schemas.microsoft.com/office/word/2018/wordml" xmlns:w16sdtdh="http://schemas.microsoft.com/office/word/2020/wordml/sdtdatahash" xmlns:w16se="http://schemas.microsoft.com/office/word/2015/wordml/symex" xmlns:wpg="http://schemas.microsoft.com/office/word/2010/wordprocessingGroup" xmlns:wpi="http://schemas.microsoft.com/office/word/2010/wordprocessingInk" xmlns:wne="http://schemas.microsoft.com/office/word/2006/wordml" xmlns:wps="http://schemas.microsoft.com/office/word/2010/wordprocessingShape" mc:Ignorable="w14 w15 w16se w16cid w16 w16cex w16sdtdh wp14">
   <w:p>
     <w:pPr>
       <w:ind w:left="-567" w:firstLine="1287"/>
@@ -11375,7 +11363,7 @@
 </file>
 
 <file path=word/footnotes.xml><?xml version="1.0" encoding="utf-8"?>
-<w:footnotes xmlns:wpc="http://schemas.microsoft.com/office/word/2010/wordprocessingCanvas" xmlns:cx="http://schemas.microsoft.com/office/drawing/2014/chartex" xmlns:cx1="http://schemas.microsoft.com/office/drawing/2015/9/8/chartex" xmlns:cx2="http://schemas.microsoft.com/office/drawing/2015/10/21/chartex" xmlns:cx3="http://schemas.microsoft.com/office/drawing/2016/5/9/chartex" xmlns:cx4="http://schemas.microsoft.com/office/drawing/2016/5/10/chartex" xmlns:cx5="http://schemas.microsoft.com/office/drawing/2016/5/11/chartex" xmlns:cx6="http://schemas.microsoft.com/office/drawing/2016/5/12/chartex" xmlns:cx7="http://schemas.microsoft.com/office/drawing/2016/5/13/chartex" xmlns:cx8="http://schemas.microsoft.com/office/drawing/2016/5/14/chartex" xmlns:mc="http://schemas.openxmlformats.org/markup-compatibility/2006" xmlns:aink="http://schemas.microsoft.com/office/drawing/2016/ink" xmlns:am3d="http://schemas.microsoft.com/office/drawing/2017/model3d" xmlns:o="urn:schemas-microsoft-com:office:office" xmlns:r="http://schemas.openxmlformats.org/officeDocument/2006/relationships" xmlns:m="http://schemas.openxmlformats.org/officeDocument/2006/math" xmlns:v="urn:schemas-microsoft-com:vml" xmlns:wp14="http://schemas.microsoft.com/office/word/2010/wordprocessingDrawing" xmlns:wp="http://schemas.openxmlformats.org/drawingml/2006/wordprocessingDrawing" xmlns:w10="urn:schemas-microsoft-com:office:word" xmlns:w="http://schemas.openxmlformats.org/wordprocessingml/2006/main" xmlns:w14="http://schemas.microsoft.com/office/word/2010/wordml" xmlns:w15="http://schemas.microsoft.com/office/word/2012/wordml" xmlns:w16cex="http://schemas.microsoft.com/office/word/2018/wordml/cex" xmlns:w16cid="http://schemas.microsoft.com/office/word/2016/wordml/cid" xmlns:w16="http://schemas.microsoft.com/office/word/2018/wordml" xmlns:w16se="http://schemas.microsoft.com/office/word/2015/wordml/symex" xmlns:wpg="http://schemas.microsoft.com/office/word/2010/wordprocessingGroup" xmlns:wpi="http://schemas.microsoft.com/office/word/2010/wordprocessingInk" xmlns:wne="http://schemas.microsoft.com/office/word/2006/wordml" xmlns:wps="http://schemas.microsoft.com/office/word/2010/wordprocessingShape" mc:Ignorable="w14 w15 w16se w16cid w16 w16cex wp14">
+<w:footnotes xmlns:wpc="http://schemas.microsoft.com/office/word/2010/wordprocessingCanvas" xmlns:cx="http://schemas.microsoft.com/office/drawing/2014/chartex" xmlns:cx1="http://schemas.microsoft.com/office/drawing/2015/9/8/chartex" xmlns:cx2="http://schemas.microsoft.com/office/drawing/2015/10/21/chartex" xmlns:cx3="http://schemas.microsoft.com/office/drawing/2016/5/9/chartex" xmlns:cx4="http://schemas.microsoft.com/office/drawing/2016/5/10/chartex" xmlns:cx5="http://schemas.microsoft.com/office/drawing/2016/5/11/chartex" xmlns:cx6="http://schemas.microsoft.com/office/drawing/2016/5/12/chartex" xmlns:cx7="http://schemas.microsoft.com/office/drawing/2016/5/13/chartex" xmlns:cx8="http://schemas.microsoft.com/office/drawing/2016/5/14/chartex" xmlns:mc="http://schemas.openxmlformats.org/markup-compatibility/2006" xmlns:aink="http://schemas.microsoft.com/office/drawing/2016/ink" xmlns:am3d="http://schemas.microsoft.com/office/drawing/2017/model3d" xmlns:o="urn:schemas-microsoft-com:office:office" xmlns:r="http://schemas.openxmlformats.org/officeDocument/2006/relationships" xmlns:m="http://schemas.openxmlformats.org/officeDocument/2006/math" xmlns:v="urn:schemas-microsoft-com:vml" xmlns:wp14="http://schemas.microsoft.com/office/word/2010/wordprocessingDrawing" xmlns:wp="http://schemas.openxmlformats.org/drawingml/2006/wordprocessingDrawing" xmlns:w10="urn:schemas-microsoft-com:office:word" xmlns:w="http://schemas.openxmlformats.org/wordprocessingml/2006/main" xmlns:w14="http://schemas.microsoft.com/office/word/2010/wordml" xmlns:w15="http://schemas.microsoft.com/office/word/2012/wordml" xmlns:w16cex="http://schemas.microsoft.com/office/word/2018/wordml/cex" xmlns:w16cid="http://schemas.microsoft.com/office/word/2016/wordml/cid" xmlns:w16="http://schemas.microsoft.com/office/word/2018/wordml" xmlns:w16sdtdh="http://schemas.microsoft.com/office/word/2020/wordml/sdtdatahash" xmlns:w16se="http://schemas.microsoft.com/office/word/2015/wordml/symex" xmlns:wpg="http://schemas.microsoft.com/office/word/2010/wordprocessingGroup" xmlns:wpi="http://schemas.microsoft.com/office/word/2010/wordprocessingInk" xmlns:wne="http://schemas.microsoft.com/office/word/2006/wordml" xmlns:wps="http://schemas.microsoft.com/office/word/2010/wordprocessingShape" mc:Ignorable="w14 w15 w16se w16cid w16 w16cex w16sdtdh wp14">
   <w:footnote w:type="separator" w:id="-1">
     <w:p>
       <w:r>
@@ -11394,7 +11382,7 @@
 </file>
 
 <file path=word/header1.xml><?xml version="1.0" encoding="utf-8"?>
-<w:hdr xmlns:wpc="http://schemas.microsoft.com/office/word/2010/wordprocessingCanvas" xmlns:cx="http://schemas.microsoft.com/office/drawing/2014/chartex" xmlns:cx1="http://schemas.microsoft.com/office/drawing/2015/9/8/chartex" xmlns:cx2="http://schemas.microsoft.com/office/drawing/2015/10/21/chartex" xmlns:cx3="http://schemas.microsoft.com/office/drawing/2016/5/9/chartex" xmlns:cx4="http://schemas.microsoft.com/office/drawing/2016/5/10/chartex" xmlns:cx5="http://schemas.microsoft.com/office/drawing/2016/5/11/chartex" xmlns:cx6="http://schemas.microsoft.com/office/drawing/2016/5/12/chartex" xmlns:cx7="http://schemas.microsoft.com/office/drawing/2016/5/13/chartex" xmlns:cx8="http://schemas.microsoft.com/office/drawing/2016/5/14/chartex" xmlns:mc="http://schemas.openxmlformats.org/markup-compatibility/2006" xmlns:aink="http://schemas.microsoft.com/office/drawing/2016/ink" xmlns:am3d="http://schemas.microsoft.com/office/drawing/2017/model3d" xmlns:o="urn:schemas-microsoft-com:office:office" xmlns:r="http://schemas.openxmlformats.org/officeDocument/2006/relationships" xmlns:m="http://schemas.openxmlformats.org/officeDocument/2006/math" xmlns:v="urn:schemas-microsoft-com:vml" xmlns:wp14="http://schemas.microsoft.com/office/word/2010/wordprocessingDrawing" xmlns:wp="http://schemas.openxmlformats.org/drawingml/2006/wordprocessingDrawing" xmlns:w10="urn:schemas-microsoft-com:office:word" xmlns:w="http://schemas.openxmlformats.org/wordprocessingml/2006/main" xmlns:w14="http://schemas.microsoft.com/office/word/2010/wordml" xmlns:w15="http://schemas.microsoft.com/office/word/2012/wordml" xmlns:w16cex="http://schemas.microsoft.com/office/word/2018/wordml/cex" xmlns:w16cid="http://schemas.microsoft.com/office/word/2016/wordml/cid" xmlns:w16="http://schemas.microsoft.com/office/word/2018/wordml" xmlns:w16se="http://schemas.microsoft.com/office/word/2015/wordml/symex" xmlns:wpg="http://schemas.microsoft.com/office/word/2010/wordprocessingGroup" xmlns:wpi="http://schemas.microsoft.com/office/word/2010/wordprocessingInk" xmlns:wne="http://schemas.microsoft.com/office/word/2006/wordml" xmlns:wps="http://schemas.microsoft.com/office/word/2010/wordprocessingShape" mc:Ignorable="w14 w15 w16se w16cid w16 w16cex wp14">
+<w:hdr xmlns:wpc="http://schemas.microsoft.com/office/word/2010/wordprocessingCanvas" xmlns:cx="http://schemas.microsoft.com/office/drawing/2014/chartex" xmlns:cx1="http://schemas.microsoft.com/office/drawing/2015/9/8/chartex" xmlns:cx2="http://schemas.microsoft.com/office/drawing/2015/10/21/chartex" xmlns:cx3="http://schemas.microsoft.com/office/drawing/2016/5/9/chartex" xmlns:cx4="http://schemas.microsoft.com/office/drawing/2016/5/10/chartex" xmlns:cx5="http://schemas.microsoft.com/office/drawing/2016/5/11/chartex" xmlns:cx6="http://schemas.microsoft.com/office/drawing/2016/5/12/chartex" xmlns:cx7="http://schemas.microsoft.com/office/drawing/2016/5/13/chartex" xmlns:cx8="http://schemas.microsoft.com/office/drawing/2016/5/14/chartex" xmlns:mc="http://schemas.openxmlformats.org/markup-compatibility/2006" xmlns:aink="http://schemas.microsoft.com/office/drawing/2016/ink" xmlns:am3d="http://schemas.microsoft.com/office/drawing/2017/model3d" xmlns:o="urn:schemas-microsoft-com:office:office" xmlns:r="http://schemas.openxmlformats.org/officeDocument/2006/relationships" xmlns:m="http://schemas.openxmlformats.org/officeDocument/2006/math" xmlns:v="urn:schemas-microsoft-com:vml" xmlns:wp14="http://schemas.microsoft.com/office/word/2010/wordprocessingDrawing" xmlns:wp="http://schemas.openxmlformats.org/drawingml/2006/wordprocessingDrawing" xmlns:w10="urn:schemas-microsoft-com:office:word" xmlns:w="http://schemas.openxmlformats.org/wordprocessingml/2006/main" xmlns:w14="http://schemas.microsoft.com/office/word/2010/wordml" xmlns:w15="http://schemas.microsoft.com/office/word/2012/wordml" xmlns:w16cex="http://schemas.microsoft.com/office/word/2018/wordml/cex" xmlns:w16cid="http://schemas.microsoft.com/office/word/2016/wordml/cid" xmlns:w16="http://schemas.microsoft.com/office/word/2018/wordml" xmlns:w16sdtdh="http://schemas.microsoft.com/office/word/2020/wordml/sdtdatahash" xmlns:w16se="http://schemas.microsoft.com/office/word/2015/wordml/symex" xmlns:wpg="http://schemas.microsoft.com/office/word/2010/wordprocessingGroup" xmlns:wpi="http://schemas.microsoft.com/office/word/2010/wordprocessingInk" xmlns:wne="http://schemas.microsoft.com/office/word/2006/wordml" xmlns:wps="http://schemas.microsoft.com/office/word/2010/wordprocessingShape" mc:Ignorable="w14 w15 w16se w16cid w16 w16cex w16sdtdh wp14">
   <w:p>
     <w:pPr>
       <w:ind w:right="-360"/>
@@ -11409,7 +11397,7 @@
 </file>
 
 <file path=word/numbering.xml><?xml version="1.0" encoding="utf-8"?>
-<w:numbering xmlns:wpc="http://schemas.microsoft.com/office/word/2010/wordprocessingCanvas" xmlns:cx="http://schemas.microsoft.com/office/drawing/2014/chartex" xmlns:cx1="http://schemas.microsoft.com/office/drawing/2015/9/8/chartex" xmlns:cx2="http://schemas.microsoft.com/office/drawing/2015/10/21/chartex" xmlns:cx3="http://schemas.microsoft.com/office/drawing/2016/5/9/chartex" xmlns:cx4="http://schemas.microsoft.com/office/drawing/2016/5/10/chartex" xmlns:cx5="http://schemas.microsoft.com/office/drawing/2016/5/11/chartex" xmlns:cx6="http://schemas.microsoft.com/office/drawing/2016/5/12/chartex" xmlns:cx7="http://schemas.microsoft.com/office/drawing/2016/5/13/chartex" xmlns:cx8="http://schemas.microsoft.com/office/drawing/2016/5/14/chartex" xmlns:mc="http://schemas.openxmlformats.org/markup-compatibility/2006" xmlns:aink="http://schemas.microsoft.com/office/drawing/2016/ink" xmlns:am3d="http://schemas.microsoft.com/office/drawing/2017/model3d" xmlns:o="urn:schemas-microsoft-com:office:office" xmlns:r="http://schemas.openxmlformats.org/officeDocument/2006/relationships" xmlns:m="http://schemas.openxmlformats.org/officeDocument/2006/math" xmlns:v="urn:schemas-microsoft-com:vml" xmlns:wp14="http://schemas.microsoft.com/office/word/2010/wordprocessingDrawing" xmlns:wp="http://schemas.openxmlformats.org/drawingml/2006/wordprocessingDrawing" xmlns:w10="urn:schemas-microsoft-com:office:word" xmlns:w="http://schemas.openxmlformats.org/wordprocessingml/2006/main" xmlns:w14="http://schemas.microsoft.com/office/word/2010/wordml" xmlns:w15="http://schemas.microsoft.com/office/word/2012/wordml" xmlns:w16cex="http://schemas.microsoft.com/office/word/2018/wordml/cex" xmlns:w16cid="http://schemas.microsoft.com/office/word/2016/wordml/cid" xmlns:w16="http://schemas.microsoft.com/office/word/2018/wordml" xmlns:w16se="http://schemas.microsoft.com/office/word/2015/wordml/symex" xmlns:wpg="http://schemas.microsoft.com/office/word/2010/wordprocessingGroup" xmlns:wpi="http://schemas.microsoft.com/office/word/2010/wordprocessingInk" xmlns:wne="http://schemas.microsoft.com/office/word/2006/wordml" xmlns:wps="http://schemas.microsoft.com/office/word/2010/wordprocessingShape" mc:Ignorable="w14 w15 w16se w16cid w16 w16cex wp14">
+<w:numbering xmlns:wpc="http://schemas.microsoft.com/office/word/2010/wordprocessingCanvas" xmlns:cx="http://schemas.microsoft.com/office/drawing/2014/chartex" xmlns:cx1="http://schemas.microsoft.com/office/drawing/2015/9/8/chartex" xmlns:cx2="http://schemas.microsoft.com/office/drawing/2015/10/21/chartex" xmlns:cx3="http://schemas.microsoft.com/office/drawing/2016/5/9/chartex" xmlns:cx4="http://schemas.microsoft.com/office/drawing/2016/5/10/chartex" xmlns:cx5="http://schemas.microsoft.com/office/drawing/2016/5/11/chartex" xmlns:cx6="http://schemas.microsoft.com/office/drawing/2016/5/12/chartex" xmlns:cx7="http://schemas.microsoft.com/office/drawing/2016/5/13/chartex" xmlns:cx8="http://schemas.microsoft.com/office/drawing/2016/5/14/chartex" xmlns:mc="http://schemas.openxmlformats.org/markup-compatibility/2006" xmlns:aink="http://schemas.microsoft.com/office/drawing/2016/ink" xmlns:am3d="http://schemas.microsoft.com/office/drawing/2017/model3d" xmlns:o="urn:schemas-microsoft-com:office:office" xmlns:r="http://schemas.openxmlformats.org/officeDocument/2006/relationships" xmlns:m="http://schemas.openxmlformats.org/officeDocument/2006/math" xmlns:v="urn:schemas-microsoft-com:vml" xmlns:wp14="http://schemas.microsoft.com/office/word/2010/wordprocessingDrawing" xmlns:wp="http://schemas.openxmlformats.org/drawingml/2006/wordprocessingDrawing" xmlns:w10="urn:schemas-microsoft-com:office:word" xmlns:w="http://schemas.openxmlformats.org/wordprocessingml/2006/main" xmlns:w14="http://schemas.microsoft.com/office/word/2010/wordml" xmlns:w15="http://schemas.microsoft.com/office/word/2012/wordml" xmlns:w16cex="http://schemas.microsoft.com/office/word/2018/wordml/cex" xmlns:w16cid="http://schemas.microsoft.com/office/word/2016/wordml/cid" xmlns:w16="http://schemas.microsoft.com/office/word/2018/wordml" xmlns:w16sdtdh="http://schemas.microsoft.com/office/word/2020/wordml/sdtdatahash" xmlns:w16se="http://schemas.microsoft.com/office/word/2015/wordml/symex" xmlns:wpg="http://schemas.microsoft.com/office/word/2010/wordprocessingGroup" xmlns:wpi="http://schemas.microsoft.com/office/word/2010/wordprocessingInk" xmlns:wne="http://schemas.microsoft.com/office/word/2006/wordml" xmlns:wps="http://schemas.microsoft.com/office/word/2010/wordprocessingShape" mc:Ignorable="w14 w15 w16se w16cid w16 w16cex w16sdtdh wp14">
   <w:abstractNum w:abstractNumId="0" w15:restartNumberingAfterBreak="0">
     <w:nsid w:val="008D534B"/>
     <w:multiLevelType w:val="hybridMultilevel"/>
@@ -12088,7 +12076,7 @@
 </file>
 
 <file path=word/styles.xml><?xml version="1.0" encoding="utf-8"?>
-<w:styles xmlns:mc="http://schemas.openxmlformats.org/markup-compatibility/2006" xmlns:r="http://schemas.openxmlformats.org/officeDocument/2006/relationships" xmlns:w="http://schemas.openxmlformats.org/wordprocessingml/2006/main" xmlns:w14="http://schemas.microsoft.com/office/word/2010/wordml" xmlns:w15="http://schemas.microsoft.com/office/word/2012/wordml" xmlns:w16cex="http://schemas.microsoft.com/office/word/2018/wordml/cex" xmlns:w16cid="http://schemas.microsoft.com/office/word/2016/wordml/cid" xmlns:w16="http://schemas.microsoft.com/office/word/2018/wordml" xmlns:w16se="http://schemas.microsoft.com/office/word/2015/wordml/symex" mc:Ignorable="w14 w15 w16se w16cid w16 w16cex">
+<w:styles xmlns:mc="http://schemas.openxmlformats.org/markup-compatibility/2006" xmlns:r="http://schemas.openxmlformats.org/officeDocument/2006/relationships" xmlns:w="http://schemas.openxmlformats.org/wordprocessingml/2006/main" xmlns:w14="http://schemas.microsoft.com/office/word/2010/wordml" xmlns:w15="http://schemas.microsoft.com/office/word/2012/wordml" xmlns:w16cex="http://schemas.microsoft.com/office/word/2018/wordml/cex" xmlns:w16cid="http://schemas.microsoft.com/office/word/2016/wordml/cid" xmlns:w16="http://schemas.microsoft.com/office/word/2018/wordml" xmlns:w16sdtdh="http://schemas.microsoft.com/office/word/2020/wordml/sdtdatahash" xmlns:w16se="http://schemas.microsoft.com/office/word/2015/wordml/symex" mc:Ignorable="w14 w15 w16se w16cid w16 w16cex w16sdtdh">
   <w:docDefaults>
     <w:rPrDefault>
       <w:rPr>
@@ -12932,7 +12920,9 @@
 </file>
 
 <file path=customXml/item1.xml><?xml version="1.0" encoding="utf-8"?>
-<b:Sources xmlns:b="http://schemas.openxmlformats.org/officeDocument/2006/bibliography" xmlns="http://schemas.openxmlformats.org/officeDocument/2006/bibliography" SelectedStyle="\APA.XSL" StyleName="APA"/>
+<p:properties xmlns:p="http://schemas.microsoft.com/office/2006/metadata/properties" xmlns:xsi="http://www.w3.org/2001/XMLSchema-instance" xmlns:pc="http://schemas.microsoft.com/office/infopath/2007/PartnerControls">
+  <documentManagement/>
+</p:properties>
 </file>
 
 <file path=customXml/item2.xml><?xml version="1.0" encoding="utf-8"?>
@@ -13108,9 +13098,7 @@
 </file>
 
 <file path=customXml/item3.xml><?xml version="1.0" encoding="utf-8"?>
-<p:properties xmlns:p="http://schemas.microsoft.com/office/2006/metadata/properties" xmlns:xsi="http://www.w3.org/2001/XMLSchema-instance" xmlns:pc="http://schemas.microsoft.com/office/infopath/2007/PartnerControls">
-  <documentManagement/>
-</p:properties>
+<b:Sources xmlns:b="http://schemas.openxmlformats.org/officeDocument/2006/bibliography" xmlns="http://schemas.openxmlformats.org/officeDocument/2006/bibliography" SelectedStyle="\APA.XSL" StyleName="APA"/>
 </file>
 
 <file path=customXml/item4.xml><?xml version="1.0" encoding="utf-8"?>
@@ -13123,9 +13111,10 @@
 </file>
 
 <file path=customXml/itemProps1.xml><?xml version="1.0" encoding="utf-8"?>
-<ds:datastoreItem xmlns:ds="http://schemas.openxmlformats.org/officeDocument/2006/customXml" ds:itemID="{37A8E569-8D61-4853-835F-06C3D6708467}">
+<ds:datastoreItem xmlns:ds="http://schemas.openxmlformats.org/officeDocument/2006/customXml" ds:itemID="{0C218189-6E6C-447B-BB88-8D8888AE2B0B}">
   <ds:schemaRefs>
-    <ds:schemaRef ds:uri="http://schemas.openxmlformats.org/officeDocument/2006/bibliography"/>
+    <ds:schemaRef ds:uri="http://schemas.microsoft.com/office/2006/metadata/properties"/>
+    <ds:schemaRef ds:uri="http://schemas.microsoft.com/office/infopath/2007/PartnerControls"/>
   </ds:schemaRefs>
 </ds:datastoreItem>
 </file>
@@ -13149,10 +13138,9 @@
 </file>
 
 <file path=customXml/itemProps3.xml><?xml version="1.0" encoding="utf-8"?>
-<ds:datastoreItem xmlns:ds="http://schemas.openxmlformats.org/officeDocument/2006/customXml" ds:itemID="{0C218189-6E6C-447B-BB88-8D8888AE2B0B}">
+<ds:datastoreItem xmlns:ds="http://schemas.openxmlformats.org/officeDocument/2006/customXml" ds:itemID="{37A8E569-8D61-4853-835F-06C3D6708467}">
   <ds:schemaRefs>
-    <ds:schemaRef ds:uri="http://schemas.microsoft.com/office/2006/metadata/properties"/>
-    <ds:schemaRef ds:uri="http://schemas.microsoft.com/office/infopath/2007/PartnerControls"/>
+    <ds:schemaRef ds:uri="http://schemas.openxmlformats.org/officeDocument/2006/bibliography"/>
   </ds:schemaRefs>
 </ds:datastoreItem>
 </file>
